--- a/翻译 .docx
+++ b/翻译 .docx
@@ -1517,13 +1517,7 @@
         <w:t xml:space="preserve"> 的新颖性。</w:t>
       </w:r>
     </w:p>
-    <w:p>
-      <w:pPr>
-        <w:rPr>
-          <w:rFonts w:hint="eastAsia"/>
-        </w:rPr>
-      </w:pPr>
-    </w:p>
+    <w:p/>
     <w:p>
       <w:pPr>
         <w:rPr>
@@ -1628,13 +1622,6 @@
     <w:p>
       <w:pPr>
         <w:ind w:firstLine="420"/>
-        <w:rPr>
-          <w:rFonts w:hint="eastAsia"/>
-          <w:b/>
-          <w:bCs/>
-          <w:sz w:val="24"/>
-          <w:szCs w:val="28"/>
-        </w:rPr>
       </w:pPr>
       <w:r>
         <w:rPr>
@@ -1686,7 +1673,80 @@
         <w:rPr>
           <w:rFonts w:hint="eastAsia"/>
         </w:rPr>
-        <w:t>的数据结构，用于存储键值对(</w:t>
+        <w:t>的数据结构</w:t>
+      </w:r>
+      <w:r>
+        <w:rPr>
+          <w:rFonts w:hint="eastAsia"/>
+        </w:rPr>
+        <w:t>(</w:t>
+      </w:r>
+      <w:r>
+        <w:rPr>
+          <w:rFonts w:ascii="Arial" w:hAnsi="Arial" w:cs="Arial"/>
+          <w:i/>
+          <w:iCs/>
+          <w:color w:val="00B0F0"/>
+          <w:shd w:val="clear" w:color="auto" w:fill="FFFFFF"/>
+        </w:rPr>
+        <w:t>Merkle</w:t>
+      </w:r>
+      <w:r>
+        <w:rPr>
+          <w:rFonts w:ascii="Arial" w:hAnsi="Arial" w:cs="Arial"/>
+          <w:i/>
+          <w:iCs/>
+          <w:color w:val="00B0F0"/>
+          <w:shd w:val="clear" w:color="auto" w:fill="FFFFFF"/>
+        </w:rPr>
+        <w:t>树是自底向上构建的</w:t>
+      </w:r>
+      <w:r>
+        <w:rPr>
+          <w:rFonts w:ascii="Arial" w:hAnsi="Arial" w:cs="Arial" w:hint="eastAsia"/>
+          <w:color w:val="4D4D4D"/>
+          <w:shd w:val="clear" w:color="auto" w:fill="FFFFFF"/>
+        </w:rPr>
+        <w:t>，</w:t>
+      </w:r>
+      <w:r>
+        <w:rPr>
+          <w:rFonts w:ascii="Arial" w:hAnsi="Arial" w:cs="Arial"/>
+          <w:i/>
+          <w:iCs/>
+          <w:color w:val="00B0F0"/>
+          <w:shd w:val="clear" w:color="auto" w:fill="FFFFFF"/>
+        </w:rPr>
+        <w:t>非叶子节点的</w:t>
+      </w:r>
+      <w:r>
+        <w:rPr>
+          <w:rFonts w:ascii="Arial" w:hAnsi="Arial" w:cs="Arial"/>
+          <w:i/>
+          <w:iCs/>
+          <w:color w:val="00B0F0"/>
+          <w:shd w:val="clear" w:color="auto" w:fill="FFFFFF"/>
+        </w:rPr>
+        <w:t>value</w:t>
+      </w:r>
+      <w:r>
+        <w:rPr>
+          <w:rFonts w:ascii="Arial" w:hAnsi="Arial" w:cs="Arial"/>
+          <w:i/>
+          <w:iCs/>
+          <w:color w:val="00B0F0"/>
+          <w:shd w:val="clear" w:color="auto" w:fill="FFFFFF"/>
+        </w:rPr>
+        <w:t>是根据它下面所有的叶子节点值，然后按照一定的算法计算而得出的</w:t>
+      </w:r>
+      <w:r>
+        <w:t>)</w:t>
+      </w:r>
+      <w:r>
+        <w:rPr>
+          <w:rFonts w:hint="eastAsia"/>
+        </w:rPr>
+        <w:t>，用于存储键值对(</w:t>
       </w:r>
       <w:r>
         <w:t>k1,v1)</w:t>
@@ -1698,16 +1758,451 @@
         <w:rPr>
           <w:rFonts w:hint="eastAsia"/>
         </w:rPr>
+        <w:t xml:space="preserve"> 它支持对数复杂度的</w:t>
+      </w:r>
+      <w:r>
+        <w:rPr>
+          <w:rFonts w:hint="eastAsia"/>
+        </w:rPr>
+        <w:t>成员</w:t>
+      </w:r>
+      <w:r>
+        <w:rPr>
+          <w:rFonts w:hint="eastAsia"/>
+        </w:rPr>
+        <w:t>资格</w:t>
+      </w:r>
+      <w:r>
+        <w:rPr>
+          <w:rFonts w:hint="eastAsia"/>
+        </w:rPr>
+        <w:t>检查</w:t>
+      </w:r>
+      <w:r>
+        <w:rPr>
+          <w:rFonts w:hint="eastAsia"/>
+        </w:rPr>
+        <w:t>。</w:t>
+      </w:r>
+      <w:r>
+        <w:t>MHT 将数据存储在索引树中，其中每个节点都根据其散列数据值及其子节点分配一个摘要。</w:t>
+      </w:r>
+      <w:r>
+        <w:t>MHT的</w:t>
+      </w:r>
+      <w:r>
+        <w:rPr>
+          <w:rFonts w:hint="eastAsia"/>
+        </w:rPr>
+        <w:t>root</w:t>
+      </w:r>
+      <w:r>
+        <w:t>摘要可用于验证所有底层数据。</w:t>
+      </w:r>
+      <w:r>
+        <w:rPr>
+          <w:rFonts w:hint="eastAsia"/>
+        </w:rPr>
+        <w:t>在验证过程中，可以重构</w:t>
+      </w:r>
+      <w:r>
+        <w:rPr>
+          <w:rFonts w:hint="eastAsia"/>
+        </w:rPr>
+        <w:t>root</w:t>
+      </w:r>
+      <w:r>
+        <w:rPr>
+          <w:rFonts w:hint="eastAsia"/>
+        </w:rPr>
+        <w:t>摘要并将其与发布的值进行比较。</w:t>
+      </w:r>
+      <w:r>
+        <w:rPr>
+          <w:rFonts w:hint="eastAsia"/>
+        </w:rPr>
+        <w:t>（</w:t>
+      </w:r>
+      <w:r>
+        <w:rPr>
+          <w:rFonts w:ascii="Arial" w:hAnsi="Arial" w:cs="Arial"/>
+          <w:i/>
+          <w:iCs/>
+          <w:color w:val="00B0F0"/>
+          <w:shd w:val="clear" w:color="auto" w:fill="FFFFFF"/>
+        </w:rPr>
+        <w:t>在</w:t>
+      </w:r>
+      <w:r>
+        <w:rPr>
+          <w:rFonts w:ascii="Arial" w:hAnsi="Arial" w:cs="Arial" w:hint="eastAsia"/>
+          <w:i/>
+          <w:iCs/>
+          <w:color w:val="00B0F0"/>
+          <w:shd w:val="clear" w:color="auto" w:fill="FFFFFF"/>
+        </w:rPr>
+        <w:t>比</w:t>
+      </w:r>
+      <w:r>
+        <w:rPr>
+          <w:rFonts w:ascii="Arial" w:hAnsi="Arial" w:cs="Arial"/>
+          <w:i/>
+          <w:iCs/>
+          <w:color w:val="00B0F0"/>
+          <w:shd w:val="clear" w:color="auto" w:fill="FFFFFF"/>
+        </w:rPr>
+        <w:t>特</w:t>
+      </w:r>
+      <w:proofErr w:type="gramStart"/>
+      <w:r>
+        <w:rPr>
+          <w:rFonts w:ascii="Arial" w:hAnsi="Arial" w:cs="Arial"/>
+          <w:i/>
+          <w:iCs/>
+          <w:color w:val="00B0F0"/>
+          <w:shd w:val="clear" w:color="auto" w:fill="FFFFFF"/>
+        </w:rPr>
+        <w:t>币网络</w:t>
+      </w:r>
+      <w:proofErr w:type="gramEnd"/>
+      <w:r>
+        <w:rPr>
+          <w:rFonts w:ascii="Arial" w:hAnsi="Arial" w:cs="Arial"/>
+          <w:i/>
+          <w:iCs/>
+          <w:color w:val="00B0F0"/>
+          <w:shd w:val="clear" w:color="auto" w:fill="FFFFFF"/>
+        </w:rPr>
+        <w:t>中，</w:t>
+      </w:r>
+      <w:r>
+        <w:rPr>
+          <w:rFonts w:ascii="Arial" w:hAnsi="Arial" w:cs="Arial"/>
+          <w:i/>
+          <w:iCs/>
+          <w:color w:val="00B0F0"/>
+          <w:shd w:val="clear" w:color="auto" w:fill="FFFFFF"/>
+        </w:rPr>
+        <w:t xml:space="preserve"> Merkle</w:t>
+      </w:r>
+      <w:r>
+        <w:rPr>
+          <w:rFonts w:ascii="Arial" w:hAnsi="Arial" w:cs="Arial"/>
+          <w:i/>
+          <w:iCs/>
+          <w:color w:val="00B0F0"/>
+          <w:shd w:val="clear" w:color="auto" w:fill="FFFFFF"/>
+        </w:rPr>
+        <w:t>树被用来归纳一个区块中的所有交易，</w:t>
+      </w:r>
+      <w:r>
+        <w:rPr>
+          <w:rFonts w:ascii="Arial" w:hAnsi="Arial" w:cs="Arial"/>
+          <w:i/>
+          <w:iCs/>
+          <w:color w:val="00B0F0"/>
+          <w:shd w:val="clear" w:color="auto" w:fill="FFFFFF"/>
+        </w:rPr>
         <w:t xml:space="preserve"> </w:t>
       </w:r>
       <w:r>
         <w:rPr>
-          <w:rFonts w:hint="eastAsia"/>
-        </w:rPr>
-        <w:t>它支持具有对数复杂度的可验证成员资格测试。</w:t>
-      </w:r>
-      <w:r>
-        <w:t>MHT 将数据存储在索引树中，其中每个节点都根据其散列数据值及其子节点分配一个摘要。</w:t>
+          <w:rFonts w:ascii="Arial" w:hAnsi="Arial" w:cs="Arial"/>
+          <w:i/>
+          <w:iCs/>
+          <w:color w:val="00B0F0"/>
+          <w:shd w:val="clear" w:color="auto" w:fill="FFFFFF"/>
+        </w:rPr>
+        <w:t>同时生成整个交易集合的数字指纹，</w:t>
+      </w:r>
+      <w:r>
+        <w:rPr>
+          <w:rFonts w:ascii="Arial" w:hAnsi="Arial" w:cs="Arial"/>
+          <w:i/>
+          <w:iCs/>
+          <w:color w:val="00B0F0"/>
+          <w:shd w:val="clear" w:color="auto" w:fill="FFFFFF"/>
+        </w:rPr>
+        <w:t xml:space="preserve"> </w:t>
+      </w:r>
+      <w:r>
+        <w:rPr>
+          <w:rFonts w:ascii="Arial" w:hAnsi="Arial" w:cs="Arial"/>
+          <w:i/>
+          <w:iCs/>
+          <w:color w:val="00B0F0"/>
+          <w:shd w:val="clear" w:color="auto" w:fill="FFFFFF"/>
+        </w:rPr>
+        <w:t>且提供了一种校验区块是否存在某交易的有效</w:t>
+      </w:r>
+      <w:proofErr w:type="gramStart"/>
+      <w:r>
+        <w:rPr>
+          <w:rFonts w:ascii="Arial" w:hAnsi="Arial" w:cs="Arial"/>
+          <w:i/>
+          <w:iCs/>
+          <w:color w:val="00B0F0"/>
+          <w:shd w:val="clear" w:color="auto" w:fill="FFFFFF"/>
+        </w:rPr>
+        <w:t>效</w:t>
+      </w:r>
+      <w:proofErr w:type="gramEnd"/>
+      <w:r>
+        <w:rPr>
+          <w:rFonts w:ascii="Arial" w:hAnsi="Arial" w:cs="Arial"/>
+          <w:i/>
+          <w:iCs/>
+          <w:color w:val="00B0F0"/>
+          <w:shd w:val="clear" w:color="auto" w:fill="FFFFFF"/>
+        </w:rPr>
+        <w:t>途径</w:t>
+      </w:r>
+      <w:r>
+        <w:rPr>
+          <w:rFonts w:ascii="Arial" w:hAnsi="Arial" w:cs="Arial"/>
+          <w:color w:val="4D4D4D"/>
+          <w:shd w:val="clear" w:color="auto" w:fill="FFFFFF"/>
+        </w:rPr>
+        <w:t>。</w:t>
+      </w:r>
+      <w:r>
+        <w:rPr>
+          <w:rFonts w:hint="eastAsia"/>
+        </w:rPr>
+        <w:t>）</w:t>
+      </w:r>
+    </w:p>
+    <w:p>
+      <w:pPr>
+        <w:ind w:firstLine="420"/>
+      </w:pPr>
+      <w:r>
+        <w:rPr>
+          <w:rFonts w:hint="eastAsia"/>
+        </w:rPr>
+        <w:t>在区块链系统中，经常使用</w:t>
+      </w:r>
+      <w:r>
+        <w:t xml:space="preserve"> </w:t>
+      </w:r>
+      <w:proofErr w:type="spellStart"/>
+      <w:r>
+        <w:t>trie</w:t>
+      </w:r>
+      <w:proofErr w:type="spellEnd"/>
+      <w:r>
+        <w:t xml:space="preserve"> 作为索引树结构，以降低存储成本</w:t>
+      </w:r>
+      <w:r>
+        <w:rPr>
+          <w:rFonts w:hint="eastAsia"/>
+        </w:rPr>
+        <w:t>。</w:t>
+      </w:r>
+      <w:r>
+        <w:rPr>
+          <w:rFonts w:hint="eastAsia"/>
+        </w:rPr>
+        <w:t>如图</w:t>
+      </w:r>
+      <w:r>
+        <w:t>1所示，</w:t>
+      </w:r>
+      <w:proofErr w:type="spellStart"/>
+      <w:r>
+        <w:t>trie</w:t>
+      </w:r>
+      <w:proofErr w:type="spellEnd"/>
+      <w:r>
+        <w:t>中存在三种节点：</w:t>
+      </w:r>
+    </w:p>
+    <w:p>
+      <w:pPr>
+        <w:ind w:left="420" w:firstLine="420"/>
+      </w:pPr>
+      <w:r>
+        <w:rPr>
+          <w:rFonts w:hint="eastAsia"/>
+        </w:rPr>
+        <w:t>(</w:t>
+      </w:r>
+      <w:r>
+        <w:t>1)</w:t>
+      </w:r>
+      <w:r>
+        <w:t>扩展节点</w:t>
+      </w:r>
+      <w:r>
+        <w:rPr>
+          <w:rFonts w:hint="eastAsia"/>
+        </w:rPr>
+        <w:t>(</w:t>
+      </w:r>
+      <w:r>
+        <w:t>extension node)</w:t>
+      </w:r>
+      <w:r>
+        <w:t xml:space="preserve">，存储搜索键的切片和子节点； </w:t>
+      </w:r>
+    </w:p>
+    <w:p>
+      <w:pPr>
+        <w:ind w:left="420" w:firstLine="420"/>
+      </w:pPr>
+      <w:r>
+        <w:t>(</w:t>
+      </w:r>
+      <w:r>
+        <w:t>2</w:t>
+      </w:r>
+      <w:r>
+        <w:t>)分支节点</w:t>
+      </w:r>
+      <w:r>
+        <w:rPr>
+          <w:rFonts w:hint="eastAsia"/>
+        </w:rPr>
+        <w:t>(</w:t>
+      </w:r>
+      <w:r>
+        <w:t>branch node)</w:t>
+      </w:r>
+      <w:r>
+        <w:t xml:space="preserve">，分支出固定数量的子节点； </w:t>
+      </w:r>
+    </w:p>
+    <w:p>
+      <w:pPr>
+        <w:ind w:left="840"/>
+      </w:pPr>
+      <w:r>
+        <w:t>(</w:t>
+      </w:r>
+      <w:r>
+        <w:t>3</w:t>
+      </w:r>
+      <w:r>
+        <w:t>)叶节点</w:t>
+      </w:r>
+      <w:r>
+        <w:rPr>
+          <w:rFonts w:hint="eastAsia"/>
+        </w:rPr>
+        <w:t>(</w:t>
+      </w:r>
+      <w:r>
+        <w:t>leaf node)</w:t>
+      </w:r>
+      <w:r>
+        <w:t>，存储剩余的搜索键及其对应的值。</w:t>
+      </w:r>
+    </w:p>
+    <w:p>
+      <w:pPr>
+        <w:ind w:left="840"/>
+      </w:pPr>
+      <w:r>
+        <w:drawing>
+          <wp:inline distT="0" distB="0" distL="0" distR="0" wp14:anchorId="750A7012" wp14:editId="4F0D7DA5">
+            <wp:extent cx="3885812" cy="1416595"/>
+            <wp:effectExtent l="0" t="0" r="635" b="0"/>
+            <wp:docPr id="1" name="图片 1"/>
+            <wp:cNvGraphicFramePr>
+              <a:graphicFrameLocks xmlns:a="http://schemas.openxmlformats.org/drawingml/2006/main" noChangeAspect="1"/>
+            </wp:cNvGraphicFramePr>
+            <a:graphic xmlns:a="http://schemas.openxmlformats.org/drawingml/2006/main">
+              <a:graphicData uri="http://schemas.openxmlformats.org/drawingml/2006/picture">
+                <pic:pic xmlns:pic="http://schemas.openxmlformats.org/drawingml/2006/picture">
+                  <pic:nvPicPr>
+                    <pic:cNvPr id="1" name=""/>
+                    <pic:cNvPicPr/>
+                  </pic:nvPicPr>
+                  <pic:blipFill>
+                    <a:blip r:embed="rId5"/>
+                    <a:stretch>
+                      <a:fillRect/>
+                    </a:stretch>
+                  </pic:blipFill>
+                  <pic:spPr>
+                    <a:xfrm>
+                      <a:off x="0" y="0"/>
+                      <a:ext cx="3903287" cy="1422965"/>
+                    </a:xfrm>
+                    <a:prstGeom prst="rect">
+                      <a:avLst/>
+                    </a:prstGeom>
+                  </pic:spPr>
+                </pic:pic>
+              </a:graphicData>
+            </a:graphic>
+          </wp:inline>
+        </w:drawing>
+      </w:r>
+    </w:p>
+    <w:p>
+      <w:pPr>
+        <w:rPr>
+          <w:rFonts w:hint="eastAsia"/>
+        </w:rPr>
+      </w:pPr>
+      <w:r>
+        <w:tab/>
+      </w:r>
+      <w:r>
+        <w:rPr>
+          <w:rFonts w:hint="eastAsia"/>
+        </w:rPr>
+        <w:t>如果在</w:t>
+      </w:r>
+      <w:r>
+        <w:t xml:space="preserve"> </w:t>
+      </w:r>
+      <w:proofErr w:type="spellStart"/>
+      <w:r>
+        <w:t>trie</w:t>
+      </w:r>
+      <w:proofErr w:type="spellEnd"/>
+      <w:r>
+        <w:t xml:space="preserve"> 中不存在搜索键，则将相应的值定义为默认值，例如 0。这使我们能够以紧凑的大小存储具有巨大键空间（例如，地址空间为 2</w:t>
+      </w:r>
+      <w:r>
+        <w:t>^</w:t>
+      </w:r>
+      <w:r>
+        <w:t xml:space="preserve">256）的值。 Merkle Patricia </w:t>
+      </w:r>
+      <w:proofErr w:type="spellStart"/>
+      <w:r>
+        <w:t>trie</w:t>
+      </w:r>
+      <w:proofErr w:type="spellEnd"/>
+      <w:r>
+        <w:t xml:space="preserve"> 是一个专门的 MHT，它使用前面提到的 </w:t>
+      </w:r>
+      <w:proofErr w:type="spellStart"/>
+      <w:r>
+        <w:t>trie</w:t>
+      </w:r>
+      <w:proofErr w:type="spellEnd"/>
+      <w:r>
+        <w:t xml:space="preserve"> 作为索引结构。为简洁起见，以下我们将 Merkle Patricia </w:t>
+      </w:r>
+      <w:proofErr w:type="spellStart"/>
+      <w:r>
+        <w:t>trie</w:t>
+      </w:r>
+      <w:proofErr w:type="spellEnd"/>
+      <w:r>
+        <w:t xml:space="preserve"> 称为 Merkle </w:t>
+      </w:r>
+      <w:proofErr w:type="spellStart"/>
+      <w:r>
+        <w:t>trie</w:t>
+      </w:r>
+      <w:proofErr w:type="spellEnd"/>
+      <w:r>
+        <w:t>。</w:t>
       </w:r>
     </w:p>
     <w:sectPr>
@@ -1718,6 +2213,103 @@
     </w:sectPr>
   </w:body>
 </w:document>
+</file>
+
+<file path=word/numbering.xml><?xml version="1.0" encoding="utf-8"?>
+<w:numbering xmlns:wpc="http://schemas.microsoft.com/office/word/2010/wordprocessingCanvas" xmlns:cx="http://schemas.microsoft.com/office/drawing/2014/chartex" xmlns:cx1="http://schemas.microsoft.com/office/drawing/2015/9/8/chartex" xmlns:cx2="http://schemas.microsoft.com/office/drawing/2015/10/21/chartex" xmlns:cx3="http://schemas.microsoft.com/office/drawing/2016/5/9/chartex" xmlns:cx4="http://schemas.microsoft.com/office/drawing/2016/5/10/chartex" xmlns:cx5="http://schemas.microsoft.com/office/drawing/2016/5/11/chartex" xmlns:cx6="http://schemas.microsoft.com/office/drawing/2016/5/12/chartex" xmlns:cx7="http://schemas.microsoft.com/office/drawing/2016/5/13/chartex" xmlns:cx8="http://schemas.microsoft.com/office/drawing/2016/5/14/chartex" xmlns:mc="http://schemas.openxmlformats.org/markup-compatibility/2006" xmlns:aink="http://schemas.microsoft.com/office/drawing/2016/ink" xmlns:am3d="http://schemas.microsoft.com/office/drawing/2017/model3d" xmlns:o="urn:schemas-microsoft-com:office:office" xmlns:r="http://schemas.openxmlformats.org/officeDocument/2006/relationships" xmlns:m="http://schemas.openxmlformats.org/officeDocument/2006/math" xmlns:v="urn:schemas-microsoft-com:vml" xmlns:wp14="http://schemas.microsoft.com/office/word/2010/wordprocessingDrawing" xmlns:wp="http://schemas.openxmlformats.org/drawingml/2006/wordprocessingDrawing" xmlns:w10="urn:schemas-microsoft-com:office:word" xmlns:w="http://schemas.openxmlformats.org/wordprocessingml/2006/main" xmlns:w14="http://schemas.microsoft.com/office/word/2010/wordml" xmlns:w15="http://schemas.microsoft.com/office/word/2012/wordml" xmlns:w16cex="http://schemas.microsoft.com/office/word/2018/wordml/cex" xmlns:w16cid="http://schemas.microsoft.com/office/word/2016/wordml/cid" xmlns:w16="http://schemas.microsoft.com/office/word/2018/wordml" xmlns:w16sdtdh="http://schemas.microsoft.com/office/word/2020/wordml/sdtdatahash" xmlns:w16se="http://schemas.microsoft.com/office/word/2015/wordml/symex" xmlns:wpg="http://schemas.microsoft.com/office/word/2010/wordprocessingGroup" xmlns:wpi="http://schemas.microsoft.com/office/word/2010/wordprocessingInk" xmlns:wne="http://schemas.microsoft.com/office/word/2006/wordml" xmlns:wps="http://schemas.microsoft.com/office/word/2010/wordprocessingShape" mc:Ignorable="w14 w15 w16se w16cid w16 w16cex w16sdtdh wp14">
+  <w:abstractNum w:abstractNumId="0" w15:restartNumberingAfterBreak="0">
+    <w:nsid w:val="3F79348F"/>
+    <w:multiLevelType w:val="hybridMultilevel"/>
+    <w:tmpl w:val="43C098FE"/>
+    <w:lvl w:ilvl="0" w:tplc="5038E33E">
+      <w:start w:val="1"/>
+      <w:numFmt w:val="lowerRoman"/>
+      <w:lvlText w:val="（%1）"/>
+      <w:lvlJc w:val="left"/>
+      <w:pPr>
+        <w:ind w:left="1920" w:hanging="1080"/>
+      </w:pPr>
+      <w:rPr>
+        <w:rFonts w:hint="default"/>
+      </w:rPr>
+    </w:lvl>
+    <w:lvl w:ilvl="1" w:tplc="04090019" w:tentative="1">
+      <w:start w:val="1"/>
+      <w:numFmt w:val="lowerLetter"/>
+      <w:lvlText w:val="%2)"/>
+      <w:lvlJc w:val="left"/>
+      <w:pPr>
+        <w:ind w:left="1680" w:hanging="420"/>
+      </w:pPr>
+    </w:lvl>
+    <w:lvl w:ilvl="2" w:tplc="0409001B" w:tentative="1">
+      <w:start w:val="1"/>
+      <w:numFmt w:val="lowerRoman"/>
+      <w:lvlText w:val="%3."/>
+      <w:lvlJc w:val="right"/>
+      <w:pPr>
+        <w:ind w:left="2100" w:hanging="420"/>
+      </w:pPr>
+    </w:lvl>
+    <w:lvl w:ilvl="3" w:tplc="0409000F" w:tentative="1">
+      <w:start w:val="1"/>
+      <w:numFmt w:val="decimal"/>
+      <w:lvlText w:val="%4."/>
+      <w:lvlJc w:val="left"/>
+      <w:pPr>
+        <w:ind w:left="2520" w:hanging="420"/>
+      </w:pPr>
+    </w:lvl>
+    <w:lvl w:ilvl="4" w:tplc="04090019" w:tentative="1">
+      <w:start w:val="1"/>
+      <w:numFmt w:val="lowerLetter"/>
+      <w:lvlText w:val="%5)"/>
+      <w:lvlJc w:val="left"/>
+      <w:pPr>
+        <w:ind w:left="2940" w:hanging="420"/>
+      </w:pPr>
+    </w:lvl>
+    <w:lvl w:ilvl="5" w:tplc="0409001B" w:tentative="1">
+      <w:start w:val="1"/>
+      <w:numFmt w:val="lowerRoman"/>
+      <w:lvlText w:val="%6."/>
+      <w:lvlJc w:val="right"/>
+      <w:pPr>
+        <w:ind w:left="3360" w:hanging="420"/>
+      </w:pPr>
+    </w:lvl>
+    <w:lvl w:ilvl="6" w:tplc="0409000F" w:tentative="1">
+      <w:start w:val="1"/>
+      <w:numFmt w:val="decimal"/>
+      <w:lvlText w:val="%7."/>
+      <w:lvlJc w:val="left"/>
+      <w:pPr>
+        <w:ind w:left="3780" w:hanging="420"/>
+      </w:pPr>
+    </w:lvl>
+    <w:lvl w:ilvl="7" w:tplc="04090019" w:tentative="1">
+      <w:start w:val="1"/>
+      <w:numFmt w:val="lowerLetter"/>
+      <w:lvlText w:val="%8)"/>
+      <w:lvlJc w:val="left"/>
+      <w:pPr>
+        <w:ind w:left="4200" w:hanging="420"/>
+      </w:pPr>
+    </w:lvl>
+    <w:lvl w:ilvl="8" w:tplc="0409001B" w:tentative="1">
+      <w:start w:val="1"/>
+      <w:numFmt w:val="lowerRoman"/>
+      <w:lvlText w:val="%9."/>
+      <w:lvlJc w:val="right"/>
+      <w:pPr>
+        <w:ind w:left="4620" w:hanging="420"/>
+      </w:pPr>
+    </w:lvl>
+  </w:abstractNum>
+  <w:num w:numId="1">
+    <w:abstractNumId w:val="0"/>
+  </w:num>
+</w:numbering>
 </file>
 
 <file path=word/styles.xml><?xml version="1.0" encoding="utf-8"?>
@@ -2147,6 +2739,16 @@
     <w:semiHidden/>
     <w:unhideWhenUsed/>
   </w:style>
+  <w:style w:type="paragraph" w:styleId="a3">
+    <w:name w:val="List Paragraph"/>
+    <w:basedOn w:val="a"/>
+    <w:uiPriority w:val="34"/>
+    <w:qFormat/>
+    <w:rsid w:val="00C77E1C"/>
+    <w:pPr>
+      <w:ind w:firstLineChars="200" w:firstLine="420"/>
+    </w:pPr>
+  </w:style>
 </w:styles>
 </file>
 

--- a/翻译 .docx
+++ b/翻译 .docx
@@ -1629,6 +1629,33 @@
           <w:bCs/>
           <w:color w:val="FF0000"/>
         </w:rPr>
+        <w:t xml:space="preserve">Merkle Patricia </w:t>
+      </w:r>
+      <w:proofErr w:type="spellStart"/>
+      <w:r>
+        <w:rPr>
+          <w:b/>
+          <w:bCs/>
+          <w:color w:val="FF0000"/>
+        </w:rPr>
+        <w:t>Trie</w:t>
+      </w:r>
+      <w:proofErr w:type="spellEnd"/>
+      <w:r>
+        <w:rPr>
+          <w:rFonts w:hint="eastAsia"/>
+          <w:b/>
+          <w:bCs/>
+          <w:color w:val="000000" w:themeColor="text1"/>
+        </w:rPr>
+        <w:t>；</w:t>
+      </w:r>
+      <w:r>
+        <w:rPr>
+          <w:b/>
+          <w:bCs/>
+          <w:color w:val="000000" w:themeColor="text1"/>
+        </w:rPr>
         <w:t>Merkle Hash Tree</w:t>
       </w:r>
       <w:r>
@@ -1636,7 +1663,7 @@
           <w:rFonts w:hint="eastAsia"/>
           <w:b/>
           <w:bCs/>
-          <w:color w:val="FF0000"/>
+          <w:color w:val="000000" w:themeColor="text1"/>
         </w:rPr>
         <w:t>（M</w:t>
       </w:r>
@@ -1644,7 +1671,7 @@
         <w:rPr>
           <w:b/>
           <w:bCs/>
-          <w:color w:val="FF0000"/>
+          <w:color w:val="000000" w:themeColor="text1"/>
         </w:rPr>
         <w:t>HT</w:t>
       </w:r>
@@ -1653,7 +1680,7 @@
           <w:rFonts w:hint="eastAsia"/>
           <w:b/>
           <w:bCs/>
-          <w:color w:val="FF0000"/>
+          <w:color w:val="000000" w:themeColor="text1"/>
         </w:rPr>
         <w:t>）</w:t>
       </w:r>
@@ -2103,6 +2130,9 @@
         <w:ind w:left="840"/>
       </w:pPr>
       <w:r>
+        <w:rPr>
+          <w:noProof/>
+        </w:rPr>
         <w:drawing>
           <wp:inline distT="0" distB="0" distL="0" distR="0" wp14:anchorId="750A7012" wp14:editId="4F0D7DA5">
             <wp:extent cx="3885812" cy="1416595"/>
@@ -2141,11 +2171,6 @@
       </w:r>
     </w:p>
     <w:p>
-      <w:pPr>
-        <w:rPr>
-          <w:rFonts w:hint="eastAsia"/>
-        </w:rPr>
-      </w:pPr>
       <w:r>
         <w:tab/>
       </w:r>
@@ -2203,6 +2228,133 @@
       <w:proofErr w:type="spellEnd"/>
       <w:r>
         <w:t>。</w:t>
+      </w:r>
+    </w:p>
+    <w:p>
+      <w:pPr>
+        <w:rPr>
+          <w:rFonts w:hint="eastAsia"/>
+          <w:b/>
+          <w:bCs/>
+        </w:rPr>
+      </w:pPr>
+      <w:r>
+        <w:tab/>
+      </w:r>
+      <w:r>
+        <w:rPr>
+          <w:b/>
+          <w:bCs/>
+        </w:rPr>
+        <w:t xml:space="preserve">Merkle </w:t>
+      </w:r>
+      <w:proofErr w:type="spellStart"/>
+      <w:r>
+        <w:rPr>
+          <w:b/>
+          <w:bCs/>
+        </w:rPr>
+        <w:t>Multiproof</w:t>
+      </w:r>
+      <w:proofErr w:type="spellEnd"/>
+      <w:r>
+        <w:rPr>
+          <w:rFonts w:hint="eastAsia"/>
+        </w:rPr>
+        <w:t>，</w:t>
+      </w:r>
+      <w:r>
+        <w:rPr>
+          <w:rFonts w:hint="eastAsia"/>
+        </w:rPr>
+        <w:t>当访问</w:t>
+      </w:r>
+      <w:r>
+        <w:t xml:space="preserve">Merkle </w:t>
+      </w:r>
+      <w:proofErr w:type="spellStart"/>
+      <w:r>
+        <w:t>trie</w:t>
+      </w:r>
+      <w:proofErr w:type="spellEnd"/>
+      <w:r>
+        <w:t xml:space="preserve">中的多个值时，通常使用Merkle </w:t>
+      </w:r>
+      <w:proofErr w:type="spellStart"/>
+      <w:r>
+        <w:t>multiproof</w:t>
+      </w:r>
+      <w:proofErr w:type="spellEnd"/>
+      <w:r>
+        <w:t>来减小验证大小。我们不必为每个访问的值返回Merkle树路径，而是可以根据它们的共同祖先将它们组合起来。</w:t>
+      </w:r>
+      <w:r>
+        <w:rPr>
+          <w:rFonts w:hint="eastAsia"/>
+        </w:rPr>
+        <w:t>例如，考虑一种情况，我们希望同时访问图</w:t>
+      </w:r>
+      <w:r>
+        <w:t>1中的值v1和v3</w:t>
+      </w:r>
+      <w:r>
+        <w:rPr>
+          <w:rFonts w:hint="eastAsia"/>
+        </w:rPr>
+        <w:t>，</w:t>
+      </w:r>
+      <w:r>
+        <w:t xml:space="preserve">Merkle </w:t>
+      </w:r>
+      <w:proofErr w:type="spellStart"/>
+      <w:r>
+        <w:t>Multiproof</w:t>
+      </w:r>
+      <w:proofErr w:type="spellEnd"/>
+      <w:r>
+        <w:rPr>
+          <w:rFonts w:hint="eastAsia"/>
+        </w:rPr>
+        <w:t>将由</w:t>
+      </w:r>
+      <w:r>
+        <w:t xml:space="preserve"> {n1, n2, n3, n4, n5, </w:t>
+      </w:r>
+      <w:r>
+        <w:rPr>
+          <w:rFonts w:ascii="MS Gothic" w:eastAsia="MS Gothic" w:hAnsi="MS Gothic" w:cs="MS Gothic" w:hint="eastAsia"/>
+        </w:rPr>
+        <w:t>ℎ</w:t>
+      </w:r>
+      <w:r>
+        <w:t>(n6)} 组成。不需要返回</w:t>
+      </w:r>
+      <w:proofErr w:type="gramStart"/>
+      <w:r>
+        <w:t>哈希值</w:t>
+      </w:r>
+      <w:proofErr w:type="gramEnd"/>
+      <w:r>
+        <w:rPr>
+          <w:rFonts w:ascii="MS Gothic" w:eastAsia="MS Gothic" w:hAnsi="MS Gothic" w:cs="MS Gothic" w:hint="eastAsia"/>
+        </w:rPr>
+        <w:t>ℎ</w:t>
+      </w:r>
+      <w:r>
+        <w:t>(n3)和</w:t>
+      </w:r>
+      <w:r>
+        <w:rPr>
+          <w:rFonts w:ascii="MS Gothic" w:eastAsia="MS Gothic" w:hAnsi="MS Gothic" w:cs="MS Gothic" w:hint="eastAsia"/>
+        </w:rPr>
+        <w:t>ℎ</w:t>
+      </w:r>
+      <w:r>
+        <w:t>(n4)，可以在验</w:t>
+      </w:r>
+      <w:r>
+        <w:lastRenderedPageBreak/>
+        <w:t>证过程中本地计算</w:t>
       </w:r>
     </w:p>
     <w:sectPr>
